--- a/SOP_Terraform Modules.docx
+++ b/SOP_Terraform Modules.docx
@@ -92,6 +92,7 @@
       </w:r>
       <w:r>
         <w:rPr>
+          <w:noProof/>
           <w:sz w:val="28"/>
           <w:szCs w:val="28"/>
           <w:lang w:val="en-US"/>
@@ -156,6 +157,7 @@
       </w:r>
       <w:r>
         <w:rPr>
+          <w:noProof/>
           <w:sz w:val="28"/>
           <w:szCs w:val="28"/>
           <w:lang w:val="en-US"/>
@@ -244,6 +246,7 @@
       </w:r>
       <w:r>
         <w:rPr>
+          <w:noProof/>
           <w:sz w:val="28"/>
           <w:szCs w:val="28"/>
           <w:lang w:val="en-US"/>
@@ -323,6 +326,7 @@
       </w:r>
       <w:r>
         <w:rPr>
+          <w:noProof/>
           <w:sz w:val="28"/>
           <w:szCs w:val="28"/>
           <w:lang w:val="en-US"/>
@@ -559,6 +563,7 @@
       </w:r>
       <w:r>
         <w:rPr>
+          <w:noProof/>
           <w:sz w:val="28"/>
           <w:szCs w:val="28"/>
           <w:lang w:val="en-US"/>
@@ -620,7 +625,23 @@
           <w:szCs w:val="28"/>
         </w:rPr>
         <w:lastRenderedPageBreak/>
-        <w:t xml:space="preserve">Remember once all these files are ready you will fire below commands in order in root directory (where you root main.tf module is stored. Also note that you need to have terraform.exe in the environment variables so you could access terraform from everywhere. </w:t>
+        <w:t>Remember once all these files are ready you will fire below commands in order in root directory (where you</w:t>
+      </w:r>
+      <w:r>
+        <w:rPr>
+          <w:noProof/>
+          <w:sz w:val="28"/>
+          <w:szCs w:val="28"/>
+        </w:rPr>
+        <w:t>r</w:t>
+      </w:r>
+      <w:r>
+        <w:rPr>
+          <w:noProof/>
+          <w:sz w:val="28"/>
+          <w:szCs w:val="28"/>
+        </w:rPr>
+        <w:t xml:space="preserve"> root main.tf module is stored. Also note that you need to have terraform.exe in the environment variables so you could access terraform from everywhere. </w:t>
       </w:r>
       <w:r>
         <w:rPr>
@@ -858,6 +879,7 @@
       </w:r>
       <w:r>
         <w:rPr>
+          <w:noProof/>
           <w:sz w:val="28"/>
           <w:szCs w:val="28"/>
           <w:lang w:val="en-US"/>
@@ -935,6 +957,7 @@
       </w:r>
       <w:r>
         <w:rPr>
+          <w:noProof/>
           <w:sz w:val="28"/>
           <w:szCs w:val="28"/>
           <w:lang w:val="en-US"/>
@@ -1009,23 +1032,7 @@
           <w:lang w:val="en-US"/>
         </w:rPr>
         <w:lastRenderedPageBreak/>
-        <w:t xml:space="preserve"> </w:t>
-      </w:r>
-      <w:r>
-        <w:rPr>
-          <w:sz w:val="28"/>
-          <w:szCs w:val="28"/>
-          <w:lang w:val="en-US"/>
-        </w:rPr>
-        <w:t>Terraform Modules via</w:t>
-      </w:r>
-      <w:r>
-        <w:rPr>
-          <w:sz w:val="28"/>
-          <w:szCs w:val="28"/>
-          <w:lang w:val="en-US"/>
-        </w:rPr>
-        <w:t xml:space="preserve"> pipelines </w:t>
+        <w:t xml:space="preserve"> Terraform Modules via pipelines </w:t>
       </w:r>
       <w:r>
         <w:rPr>
@@ -1065,6 +1072,7 @@
       </w:r>
       <w:r>
         <w:rPr>
+          <w:noProof/>
           <w:sz w:val="28"/>
           <w:szCs w:val="28"/>
           <w:lang w:val="en-US"/>
@@ -1584,7 +1592,23 @@
           <w:sz w:val="28"/>
           <w:szCs w:val="28"/>
         </w:rPr>
-        <w:t>Now, as I deleted the logic app manually in above step, I natually got the question, that the changes did not automatically reflect in the TFSTATE file stored in the stroage account, then how come terraform perfectly understood to only create the logic app?  How does the plan command actually work? Does it compare changes from the script to the tfstate file, or does it compare it with actual infra? So below is the best answer by ChatGPT.</w:t>
+        <w:t>Now, as I deleted the logic app manually in above step, I natu</w:t>
+      </w:r>
+      <w:r>
+        <w:rPr>
+          <w:noProof/>
+          <w:sz w:val="28"/>
+          <w:szCs w:val="28"/>
+        </w:rPr>
+        <w:t>r</w:t>
+      </w:r>
+      <w:r>
+        <w:rPr>
+          <w:noProof/>
+          <w:sz w:val="28"/>
+          <w:szCs w:val="28"/>
+        </w:rPr>
+        <w:t>ally got the question, that the changes did not automatically reflect in the TFSTATE file stored in the stroage account, then how come terraform perfectly understood to only create the logic app?  How does the plan command actually work? Does it compare changes from the script to the tfstate file, or does it compare it with actual infra? So below is the best answer by ChatGPT.</w:t>
       </w:r>
       <w:r>
         <w:rPr>

--- a/SOP_Terraform Modules.docx
+++ b/SOP_Terraform Modules.docx
@@ -88,7 +88,43 @@
           <w:szCs w:val="28"/>
           <w:lang w:val="en-US"/>
         </w:rPr>
-        <w:t xml:space="preserve">Create one folder (root folder) in which your main.tf will be there. Inside that folder along side should be another folder. That folder will act as a module. See below,                                                     </w:t>
+        <w:t xml:space="preserve">Create one folder (root folder) in which your main.tf will be there. Inside that folder </w:t>
+      </w:r>
+      <w:proofErr w:type="spellStart"/>
+      <w:r>
+        <w:rPr>
+          <w:sz w:val="28"/>
+          <w:szCs w:val="28"/>
+          <w:lang w:val="en-US"/>
+        </w:rPr>
+        <w:t>along side</w:t>
+      </w:r>
+      <w:proofErr w:type="spellEnd"/>
+      <w:r>
+        <w:rPr>
+          <w:sz w:val="28"/>
+          <w:szCs w:val="28"/>
+          <w:lang w:val="en-US"/>
+        </w:rPr>
+        <w:t xml:space="preserve"> should be another folder. That folder will act as a module. See </w:t>
+      </w:r>
+      <w:proofErr w:type="gramStart"/>
+      <w:r>
+        <w:rPr>
+          <w:sz w:val="28"/>
+          <w:szCs w:val="28"/>
+          <w:lang w:val="en-US"/>
+        </w:rPr>
+        <w:t xml:space="preserve">below,   </w:t>
+      </w:r>
+      <w:proofErr w:type="gramEnd"/>
+      <w:r>
+        <w:rPr>
+          <w:sz w:val="28"/>
+          <w:szCs w:val="28"/>
+          <w:lang w:val="en-US"/>
+        </w:rPr>
+        <w:t xml:space="preserve">                                                  </w:t>
       </w:r>
       <w:r>
         <w:rPr>
@@ -717,16 +753,28 @@
           <w:szCs w:val="28"/>
           <w:lang w:val="en-US"/>
         </w:rPr>
-        <w:t xml:space="preserve"> init</w:t>
-      </w:r>
-      <w:r>
-        <w:rPr>
-          <w:sz w:val="28"/>
-          <w:szCs w:val="28"/>
-          <w:lang w:val="en-US"/>
-        </w:rPr>
         <w:t xml:space="preserve"> </w:t>
       </w:r>
+      <w:proofErr w:type="spellStart"/>
+      <w:r>
+        <w:rPr>
+          <w:b/>
+          <w:bCs/>
+          <w:sz w:val="28"/>
+          <w:szCs w:val="28"/>
+          <w:lang w:val="en-US"/>
+        </w:rPr>
+        <w:t>init</w:t>
+      </w:r>
+      <w:proofErr w:type="spellEnd"/>
+      <w:r>
+        <w:rPr>
+          <w:sz w:val="28"/>
+          <w:szCs w:val="28"/>
+          <w:lang w:val="en-US"/>
+        </w:rPr>
+        <w:t xml:space="preserve"> </w:t>
+      </w:r>
       <w:r>
         <w:rPr>
           <w:sz w:val="28"/>
@@ -742,6 +790,30 @@
           <w:lang w:val="en-US"/>
         </w:rPr>
         <w:t xml:space="preserve"> To initialize the directory and install the plugins and modules (including our one)</w:t>
+      </w:r>
+      <w:r>
+        <w:rPr>
+          <w:sz w:val="28"/>
+          <w:szCs w:val="28"/>
+          <w:lang w:val="en-US"/>
+        </w:rPr>
+        <w:tab/>
+      </w:r>
+      <w:r>
+        <w:rPr>
+          <w:sz w:val="28"/>
+          <w:szCs w:val="28"/>
+          <w:lang w:val="en-US"/>
+        </w:rPr>
+        <w:tab/>
+      </w:r>
+      <w:r>
+        <w:rPr>
+          <w:sz w:val="28"/>
+          <w:szCs w:val="28"/>
+          <w:lang w:val="en-US"/>
+        </w:rPr>
+        <w:tab/>
       </w:r>
     </w:p>
     <w:p>
@@ -765,8 +837,20 @@
           <w:szCs w:val="28"/>
           <w:lang w:val="en-US"/>
         </w:rPr>
-        <w:t>Terraform plan -out myfile.tfplan</w:t>
-      </w:r>
+        <w:t xml:space="preserve">Terraform plan -out </w:t>
+      </w:r>
+      <w:proofErr w:type="gramStart"/>
+      <w:r>
+        <w:rPr>
+          <w:b/>
+          <w:bCs/>
+          <w:sz w:val="28"/>
+          <w:szCs w:val="28"/>
+          <w:lang w:val="en-US"/>
+        </w:rPr>
+        <w:t>myfile.tfplan</w:t>
+      </w:r>
+      <w:proofErr w:type="gramEnd"/>
       <w:r>
         <w:rPr>
           <w:sz w:val="28"/>
@@ -813,8 +897,20 @@
           <w:szCs w:val="28"/>
           <w:lang w:val="en-US"/>
         </w:rPr>
-        <w:t>Terraform apply myfile.tfplan</w:t>
-      </w:r>
+        <w:t xml:space="preserve">Terraform apply </w:t>
+      </w:r>
+      <w:proofErr w:type="gramStart"/>
+      <w:r>
+        <w:rPr>
+          <w:b/>
+          <w:bCs/>
+          <w:sz w:val="28"/>
+          <w:szCs w:val="28"/>
+          <w:lang w:val="en-US"/>
+        </w:rPr>
+        <w:t>myfile.tfplan</w:t>
+      </w:r>
+      <w:proofErr w:type="gramEnd"/>
       <w:r>
         <w:rPr>
           <w:sz w:val="28"/>
